--- a/LB2/Dokumentation M300.docx
+++ b/LB2/Dokumentation M300.docx
@@ -28,6 +28,9 @@
     <w:p/>
     <w:p>
       <w:r>
+        <w:rPr>
+          <w:noProof/>
+        </w:rPr>
         <w:drawing>
           <wp:anchor distT="0" distB="0" distL="114300" distR="114300" simplePos="0" relativeHeight="251658240" behindDoc="0" locked="0" layoutInCell="1" allowOverlap="1" wp14:anchorId="17AEB7B4" wp14:editId="6A494780">
             <wp:simplePos x="0" y="0"/>
@@ -127,17 +130,30 @@
       <w:tr>
         <w:tc>
           <w:tcPr>
-            <w:tcW w:w="4531" w:type="dxa"/>
-          </w:tcPr>
-          <w:p>
-            <w:r>
-              <w:t>Git Account mit Git Bash verbinden</w:t>
-            </w:r>
-          </w:p>
-        </w:tc>
-        <w:tc>
-          <w:tcPr>
-            <w:tcW w:w="4531" w:type="dxa"/>
+            <w:tcW w:w="3356" w:type="dxa"/>
+          </w:tcPr>
+          <w:p>
+            <w:proofErr w:type="spellStart"/>
+            <w:r>
+              <w:t>Git</w:t>
+            </w:r>
+            <w:proofErr w:type="spellEnd"/>
+            <w:r>
+              <w:t xml:space="preserve"> Account mit </w:t>
+            </w:r>
+            <w:proofErr w:type="spellStart"/>
+            <w:r>
+              <w:t>Git</w:t>
+            </w:r>
+            <w:proofErr w:type="spellEnd"/>
+            <w:r>
+              <w:t xml:space="preserve"> Bash verbinden</w:t>
+            </w:r>
+          </w:p>
+        </w:tc>
+        <w:tc>
+          <w:tcPr>
+            <w:tcW w:w="5706" w:type="dxa"/>
           </w:tcPr>
           <w:p>
             <w:r>
@@ -202,7 +218,7 @@
       <w:tr>
         <w:tc>
           <w:tcPr>
-            <w:tcW w:w="4531" w:type="dxa"/>
+            <w:tcW w:w="3356" w:type="dxa"/>
           </w:tcPr>
           <w:p>
             <w:r>
@@ -212,7 +228,7 @@
         </w:tc>
         <w:tc>
           <w:tcPr>
-            <w:tcW w:w="4531" w:type="dxa"/>
+            <w:tcW w:w="5706" w:type="dxa"/>
           </w:tcPr>
           <w:p>
             <w:r>
@@ -274,17 +290,38 @@
       <w:tr>
         <w:tc>
           <w:tcPr>
-            <w:tcW w:w="4531" w:type="dxa"/>
-          </w:tcPr>
-          <w:p>
-            <w:r>
-              <w:t>Git pull Kommand und git Status</w:t>
-            </w:r>
-          </w:p>
-        </w:tc>
-        <w:tc>
-          <w:tcPr>
-            <w:tcW w:w="4531" w:type="dxa"/>
+            <w:tcW w:w="3356" w:type="dxa"/>
+          </w:tcPr>
+          <w:p>
+            <w:proofErr w:type="spellStart"/>
+            <w:r>
+              <w:t>Git</w:t>
+            </w:r>
+            <w:proofErr w:type="spellEnd"/>
+            <w:r>
+              <w:t xml:space="preserve"> pull </w:t>
+            </w:r>
+            <w:proofErr w:type="spellStart"/>
+            <w:r>
+              <w:t>Kommand</w:t>
+            </w:r>
+            <w:proofErr w:type="spellEnd"/>
+            <w:r>
+              <w:t xml:space="preserve"> und </w:t>
+            </w:r>
+            <w:proofErr w:type="spellStart"/>
+            <w:r>
+              <w:t>git</w:t>
+            </w:r>
+            <w:proofErr w:type="spellEnd"/>
+            <w:r>
+              <w:t xml:space="preserve"> Status</w:t>
+            </w:r>
+          </w:p>
+        </w:tc>
+        <w:tc>
+          <w:tcPr>
+            <w:tcW w:w="5706" w:type="dxa"/>
           </w:tcPr>
           <w:p>
             <w:r>
@@ -346,17 +383,25 @@
       <w:tr>
         <w:tc>
           <w:tcPr>
-            <w:tcW w:w="4531" w:type="dxa"/>
-          </w:tcPr>
-          <w:p>
-            <w:r>
-              <w:t>SSH Key generieren und dann anschliessend im Github hinterlegen, somit ist der Account auch authentifiziert und verschlüsselt.</w:t>
-            </w:r>
-          </w:p>
-        </w:tc>
-        <w:tc>
-          <w:tcPr>
-            <w:tcW w:w="4531" w:type="dxa"/>
+            <w:tcW w:w="3356" w:type="dxa"/>
+          </w:tcPr>
+          <w:p>
+            <w:r>
+              <w:t xml:space="preserve">SSH Key generieren und dann anschliessend im </w:t>
+            </w:r>
+            <w:proofErr w:type="spellStart"/>
+            <w:r>
+              <w:t>Github</w:t>
+            </w:r>
+            <w:proofErr w:type="spellEnd"/>
+            <w:r>
+              <w:t xml:space="preserve"> hinterlegen, somit ist der Account auch authentifiziert und verschlüsselt.</w:t>
+            </w:r>
+          </w:p>
+        </w:tc>
+        <w:tc>
+          <w:tcPr>
+            <w:tcW w:w="5706" w:type="dxa"/>
           </w:tcPr>
           <w:p>
             <w:r>
@@ -418,20 +463,44 @@
       <w:tr>
         <w:tc>
           <w:tcPr>
-            <w:tcW w:w="4531" w:type="dxa"/>
-          </w:tcPr>
-          <w:p>
-            <w:r>
-              <w:t>SSH Key mit dem Command cat auflösen</w:t>
-            </w:r>
-            <w:r>
-              <w:t xml:space="preserve"> und ab ssh-rsa bis zu == kopieren und bei Github unter SSH und GPG Keys hinzufügen.</w:t>
-            </w:r>
-          </w:p>
-        </w:tc>
-        <w:tc>
-          <w:tcPr>
-            <w:tcW w:w="4531" w:type="dxa"/>
+            <w:tcW w:w="3356" w:type="dxa"/>
+          </w:tcPr>
+          <w:p>
+            <w:r>
+              <w:t xml:space="preserve">SSH Key mit dem Command </w:t>
+            </w:r>
+            <w:proofErr w:type="spellStart"/>
+            <w:r>
+              <w:t>cat</w:t>
+            </w:r>
+            <w:proofErr w:type="spellEnd"/>
+            <w:r>
+              <w:t xml:space="preserve"> auflösen</w:t>
+            </w:r>
+            <w:r>
+              <w:t xml:space="preserve"> und ab </w:t>
+            </w:r>
+            <w:proofErr w:type="spellStart"/>
+            <w:r>
+              <w:t>ssh-rsa</w:t>
+            </w:r>
+            <w:proofErr w:type="spellEnd"/>
+            <w:r>
+              <w:t xml:space="preserve"> bis zu == kopieren und bei </w:t>
+            </w:r>
+            <w:proofErr w:type="spellStart"/>
+            <w:r>
+              <w:t>Github</w:t>
+            </w:r>
+            <w:proofErr w:type="spellEnd"/>
+            <w:r>
+              <w:t xml:space="preserve"> unter SSH und GPG Keys hinzufügen.</w:t>
+            </w:r>
+          </w:p>
+        </w:tc>
+        <w:tc>
+          <w:tcPr>
+            <w:tcW w:w="5706" w:type="dxa"/>
           </w:tcPr>
           <w:p>
             <w:r>
@@ -493,17 +562,25 @@
       <w:tr>
         <w:tc>
           <w:tcPr>
-            <w:tcW w:w="4531" w:type="dxa"/>
-          </w:tcPr>
-          <w:p>
-            <w:r>
-              <w:t>Hier das Abbild auf dem Github bei Hinzufügen des SSH Keys.</w:t>
-            </w:r>
-          </w:p>
-        </w:tc>
-        <w:tc>
-          <w:tcPr>
-            <w:tcW w:w="4531" w:type="dxa"/>
+            <w:tcW w:w="3356" w:type="dxa"/>
+          </w:tcPr>
+          <w:p>
+            <w:r>
+              <w:t xml:space="preserve">Hier das Abbild auf dem </w:t>
+            </w:r>
+            <w:proofErr w:type="spellStart"/>
+            <w:r>
+              <w:t>Github</w:t>
+            </w:r>
+            <w:proofErr w:type="spellEnd"/>
+            <w:r>
+              <w:t xml:space="preserve"> bei Hinzufügen des SSH Keys.</w:t>
+            </w:r>
+          </w:p>
+        </w:tc>
+        <w:tc>
+          <w:tcPr>
+            <w:tcW w:w="5706" w:type="dxa"/>
           </w:tcPr>
           <w:p>
             <w:r>
@@ -565,11 +642,26 @@
       <w:tr>
         <w:tc>
           <w:tcPr>
-            <w:tcW w:w="4531" w:type="dxa"/>
-          </w:tcPr>
-          <w:p>
-            <w:r>
-              <w:t>Git push command um die</w:t>
+            <w:tcW w:w="3356" w:type="dxa"/>
+          </w:tcPr>
+          <w:p>
+            <w:proofErr w:type="spellStart"/>
+            <w:r>
+              <w:t>Git</w:t>
+            </w:r>
+            <w:proofErr w:type="spellEnd"/>
+            <w:r>
+              <w:t xml:space="preserve"> push </w:t>
+            </w:r>
+            <w:proofErr w:type="spellStart"/>
+            <w:proofErr w:type="gramStart"/>
+            <w:r>
+              <w:t>command</w:t>
+            </w:r>
+            <w:proofErr w:type="spellEnd"/>
+            <w:proofErr w:type="gramEnd"/>
+            <w:r>
+              <w:t xml:space="preserve"> um die</w:t>
             </w:r>
             <w:r>
               <w:t xml:space="preserve"> lokalen Dokumente auf deinem GitHub Account hochzuladen unter deinem Repository.</w:t>
@@ -578,7 +670,7 @@
         </w:tc>
         <w:tc>
           <w:tcPr>
-            <w:tcW w:w="4531" w:type="dxa"/>
+            <w:tcW w:w="5706" w:type="dxa"/>
           </w:tcPr>
           <w:p>
             <w:r>
@@ -640,7 +732,7 @@
       <w:tr>
         <w:tc>
           <w:tcPr>
-            <w:tcW w:w="4531" w:type="dxa"/>
+            <w:tcW w:w="3356" w:type="dxa"/>
           </w:tcPr>
           <w:p>
             <w:r>
@@ -651,7 +743,7 @@
         </w:tc>
         <w:tc>
           <w:tcPr>
-            <w:tcW w:w="4531" w:type="dxa"/>
+            <w:tcW w:w="5706" w:type="dxa"/>
           </w:tcPr>
           <w:p>
             <w:r>
@@ -713,35 +805,84 @@
       <w:tr>
         <w:tc>
           <w:tcPr>
-            <w:tcW w:w="4531" w:type="dxa"/>
-          </w:tcPr>
-          <w:p>
-            <w:r>
-              <w:t>Erstellung der Vagrant VM mit Kommand</w:t>
-            </w:r>
-          </w:p>
-          <w:p>
-            <w:pPr>
-              <w:rPr>
-                <w:lang w:val="fr-CH"/>
-              </w:rPr>
-            </w:pPr>
-            <w:r>
-              <w:rPr>
-                <w:lang w:val="fr-CH"/>
-              </w:rPr>
-              <w:t>Vagrant init ubuntu/xenial64: V</w:t>
-            </w:r>
-            <w:r>
-              <w:rPr>
-                <w:lang w:val="fr-CH"/>
-              </w:rPr>
-              <w:t>agrantfile erzeugen</w:t>
-            </w:r>
-          </w:p>
-          <w:p>
-            <w:r>
-              <w:t>Vagrant up : Vm erstellen u</w:t>
+            <w:tcW w:w="3356" w:type="dxa"/>
+          </w:tcPr>
+          <w:p>
+            <w:r>
+              <w:t xml:space="preserve">Erstellung der </w:t>
+            </w:r>
+            <w:proofErr w:type="spellStart"/>
+            <w:r>
+              <w:t>Vagrant</w:t>
+            </w:r>
+            <w:proofErr w:type="spellEnd"/>
+            <w:r>
+              <w:t xml:space="preserve"> VM mit </w:t>
+            </w:r>
+            <w:proofErr w:type="spellStart"/>
+            <w:r>
+              <w:t>Kommand</w:t>
+            </w:r>
+            <w:proofErr w:type="spellEnd"/>
+          </w:p>
+          <w:p>
+            <w:proofErr w:type="spellStart"/>
+            <w:r>
+              <w:t>Vagrant</w:t>
+            </w:r>
+            <w:proofErr w:type="spellEnd"/>
+            <w:r>
+              <w:t xml:space="preserve"> </w:t>
+            </w:r>
+            <w:proofErr w:type="spellStart"/>
+            <w:r>
+              <w:t>init</w:t>
+            </w:r>
+            <w:proofErr w:type="spellEnd"/>
+            <w:r>
+              <w:t xml:space="preserve"> </w:t>
+            </w:r>
+            <w:proofErr w:type="spellStart"/>
+            <w:r>
+              <w:t>ubuntu</w:t>
+            </w:r>
+            <w:proofErr w:type="spellEnd"/>
+            <w:r>
+              <w:t xml:space="preserve">/xenial64: </w:t>
+            </w:r>
+            <w:proofErr w:type="spellStart"/>
+            <w:r>
+              <w:t>Vagrantfile</w:t>
+            </w:r>
+            <w:proofErr w:type="spellEnd"/>
+            <w:r>
+              <w:t xml:space="preserve"> erzeugen</w:t>
+            </w:r>
+          </w:p>
+          <w:p>
+            <w:proofErr w:type="spellStart"/>
+            <w:r>
+              <w:t>Vagrant</w:t>
+            </w:r>
+            <w:proofErr w:type="spellEnd"/>
+            <w:r>
+              <w:t xml:space="preserve"> </w:t>
+            </w:r>
+            <w:proofErr w:type="spellStart"/>
+            <w:r>
+              <w:t>up</w:t>
+            </w:r>
+            <w:proofErr w:type="spellEnd"/>
+            <w:r>
+              <w:t xml:space="preserve"> : </w:t>
+            </w:r>
+            <w:proofErr w:type="spellStart"/>
+            <w:r>
+              <w:t>Vm</w:t>
+            </w:r>
+            <w:proofErr w:type="spellEnd"/>
+            <w:r>
+              <w:t xml:space="preserve"> erstellen u</w:t>
             </w:r>
             <w:r>
               <w:t>nd starten</w:t>
@@ -750,7 +891,7 @@
         </w:tc>
         <w:tc>
           <w:tcPr>
-            <w:tcW w:w="4531" w:type="dxa"/>
+            <w:tcW w:w="5706" w:type="dxa"/>
           </w:tcPr>
           <w:p>
             <w:pPr>
@@ -817,17 +958,30 @@
       <w:tr>
         <w:tc>
           <w:tcPr>
-            <w:tcW w:w="4531" w:type="dxa"/>
-          </w:tcPr>
-          <w:p>
-            <w:r>
-              <w:t>SSH Verbindung auf VM mit dem Befehl vagrant ssh</w:t>
-            </w:r>
-          </w:p>
-        </w:tc>
-        <w:tc>
-          <w:tcPr>
-            <w:tcW w:w="4531" w:type="dxa"/>
+            <w:tcW w:w="3356" w:type="dxa"/>
+          </w:tcPr>
+          <w:p>
+            <w:r>
+              <w:t xml:space="preserve">SSH Verbindung auf VM mit dem Befehl </w:t>
+            </w:r>
+            <w:proofErr w:type="spellStart"/>
+            <w:r>
+              <w:t>vagrant</w:t>
+            </w:r>
+            <w:proofErr w:type="spellEnd"/>
+            <w:r>
+              <w:t xml:space="preserve"> </w:t>
+            </w:r>
+            <w:proofErr w:type="spellStart"/>
+            <w:r>
+              <w:t>ssh</w:t>
+            </w:r>
+            <w:proofErr w:type="spellEnd"/>
+          </w:p>
+        </w:tc>
+        <w:tc>
+          <w:tcPr>
+            <w:tcW w:w="5706" w:type="dxa"/>
           </w:tcPr>
           <w:p>
             <w:pPr>
@@ -894,17 +1048,25 @@
       <w:tr>
         <w:tc>
           <w:tcPr>
-            <w:tcW w:w="4531" w:type="dxa"/>
-          </w:tcPr>
-          <w:p>
-            <w:r>
-              <w:t>Informationen mit netstat -tulpen über die Ports.</w:t>
-            </w:r>
-          </w:p>
-        </w:tc>
-        <w:tc>
-          <w:tcPr>
-            <w:tcW w:w="4531" w:type="dxa"/>
+            <w:tcW w:w="3356" w:type="dxa"/>
+          </w:tcPr>
+          <w:p>
+            <w:r>
+              <w:t xml:space="preserve">Informationen mit </w:t>
+            </w:r>
+            <w:proofErr w:type="spellStart"/>
+            <w:r>
+              <w:t>netstat</w:t>
+            </w:r>
+            <w:proofErr w:type="spellEnd"/>
+            <w:r>
+              <w:t xml:space="preserve"> -tulpen über die Ports.</w:t>
+            </w:r>
+          </w:p>
+        </w:tc>
+        <w:tc>
+          <w:tcPr>
+            <w:tcW w:w="5706" w:type="dxa"/>
           </w:tcPr>
           <w:p>
             <w:pPr>
@@ -971,17 +1133,33 @@
       <w:tr>
         <w:tc>
           <w:tcPr>
-            <w:tcW w:w="4531" w:type="dxa"/>
-          </w:tcPr>
-          <w:p>
-            <w:r>
-              <w:t>Mit dem Befehl vagrant status kann man sehen ob die VM ein oder aus ist.</w:t>
-            </w:r>
-          </w:p>
-        </w:tc>
-        <w:tc>
-          <w:tcPr>
-            <w:tcW w:w="4531" w:type="dxa"/>
+            <w:tcW w:w="3356" w:type="dxa"/>
+          </w:tcPr>
+          <w:p>
+            <w:r>
+              <w:t xml:space="preserve">Mit dem Befehl </w:t>
+            </w:r>
+            <w:proofErr w:type="spellStart"/>
+            <w:r>
+              <w:t>vagrant</w:t>
+            </w:r>
+            <w:proofErr w:type="spellEnd"/>
+            <w:r>
+              <w:t xml:space="preserve"> </w:t>
+            </w:r>
+            <w:proofErr w:type="spellStart"/>
+            <w:r>
+              <w:t>status</w:t>
+            </w:r>
+            <w:proofErr w:type="spellEnd"/>
+            <w:r>
+              <w:t xml:space="preserve"> kann man sehen ob die VM ein oder aus ist.</w:t>
+            </w:r>
+          </w:p>
+        </w:tc>
+        <w:tc>
+          <w:tcPr>
+            <w:tcW w:w="5706" w:type="dxa"/>
           </w:tcPr>
           <w:p>
             <w:pPr>
@@ -1048,17 +1226,49 @@
       <w:tr>
         <w:tc>
           <w:tcPr>
-            <w:tcW w:w="4531" w:type="dxa"/>
-          </w:tcPr>
-          <w:p>
-            <w:r>
-              <w:t>Mit dem Befehl sudo apt.get install ufw, kann man die Firewall installieren.</w:t>
-            </w:r>
-          </w:p>
-        </w:tc>
-        <w:tc>
-          <w:tcPr>
-            <w:tcW w:w="4531" w:type="dxa"/>
+            <w:tcW w:w="3356" w:type="dxa"/>
+          </w:tcPr>
+          <w:p>
+            <w:r>
+              <w:t xml:space="preserve">Mit dem Befehl </w:t>
+            </w:r>
+            <w:proofErr w:type="spellStart"/>
+            <w:r>
+              <w:t>sudo</w:t>
+            </w:r>
+            <w:proofErr w:type="spellEnd"/>
+            <w:r>
+              <w:t xml:space="preserve"> </w:t>
+            </w:r>
+            <w:proofErr w:type="spellStart"/>
+            <w:r>
+              <w:t>apt.get</w:t>
+            </w:r>
+            <w:proofErr w:type="spellEnd"/>
+            <w:r>
+              <w:t xml:space="preserve"> </w:t>
+            </w:r>
+            <w:proofErr w:type="spellStart"/>
+            <w:r>
+              <w:t>install</w:t>
+            </w:r>
+            <w:proofErr w:type="spellEnd"/>
+            <w:r>
+              <w:t xml:space="preserve"> </w:t>
+            </w:r>
+            <w:proofErr w:type="spellStart"/>
+            <w:r>
+              <w:t>ufw</w:t>
+            </w:r>
+            <w:proofErr w:type="spellEnd"/>
+            <w:r>
+              <w:t>, kann man die Firewall installieren.</w:t>
+            </w:r>
+          </w:p>
+        </w:tc>
+        <w:tc>
+          <w:tcPr>
+            <w:tcW w:w="5706" w:type="dxa"/>
           </w:tcPr>
           <w:p>
             <w:pPr>
@@ -1125,17 +1335,41 @@
       <w:tr>
         <w:tc>
           <w:tcPr>
-            <w:tcW w:w="4531" w:type="dxa"/>
-          </w:tcPr>
-          <w:p>
-            <w:r>
-              <w:t>Nach der Installation kann man mit sudo ufw status sehen ob die Firewall aktiv ist oder nicht.</w:t>
-            </w:r>
-          </w:p>
-        </w:tc>
-        <w:tc>
-          <w:tcPr>
-            <w:tcW w:w="4531" w:type="dxa"/>
+            <w:tcW w:w="3356" w:type="dxa"/>
+          </w:tcPr>
+          <w:p>
+            <w:r>
+              <w:t xml:space="preserve">Nach der Installation kann man mit </w:t>
+            </w:r>
+            <w:proofErr w:type="spellStart"/>
+            <w:r>
+              <w:t>sudo</w:t>
+            </w:r>
+            <w:proofErr w:type="spellEnd"/>
+            <w:r>
+              <w:t xml:space="preserve"> </w:t>
+            </w:r>
+            <w:proofErr w:type="spellStart"/>
+            <w:r>
+              <w:t>ufw</w:t>
+            </w:r>
+            <w:proofErr w:type="spellEnd"/>
+            <w:r>
+              <w:t xml:space="preserve"> </w:t>
+            </w:r>
+            <w:proofErr w:type="spellStart"/>
+            <w:r>
+              <w:t>status</w:t>
+            </w:r>
+            <w:proofErr w:type="spellEnd"/>
+            <w:r>
+              <w:t xml:space="preserve"> sehen ob die Firewall aktiv ist oder nicht.</w:t>
+            </w:r>
+          </w:p>
+        </w:tc>
+        <w:tc>
+          <w:tcPr>
+            <w:tcW w:w="5706" w:type="dxa"/>
           </w:tcPr>
           <w:p>
             <w:pPr>
@@ -1202,17 +1436,41 @@
       <w:tr>
         <w:tc>
           <w:tcPr>
-            <w:tcW w:w="4531" w:type="dxa"/>
-          </w:tcPr>
-          <w:p>
-            <w:r>
-              <w:t>Mit dem Befehl sudo ufw enable kann man die Firewall aktivieren</w:t>
-            </w:r>
-          </w:p>
-        </w:tc>
-        <w:tc>
-          <w:tcPr>
-            <w:tcW w:w="4531" w:type="dxa"/>
+            <w:tcW w:w="3356" w:type="dxa"/>
+          </w:tcPr>
+          <w:p>
+            <w:r>
+              <w:t xml:space="preserve">Mit dem Befehl </w:t>
+            </w:r>
+            <w:proofErr w:type="spellStart"/>
+            <w:r>
+              <w:t>sudo</w:t>
+            </w:r>
+            <w:proofErr w:type="spellEnd"/>
+            <w:r>
+              <w:t xml:space="preserve"> </w:t>
+            </w:r>
+            <w:proofErr w:type="spellStart"/>
+            <w:r>
+              <w:t>ufw</w:t>
+            </w:r>
+            <w:proofErr w:type="spellEnd"/>
+            <w:r>
+              <w:t xml:space="preserve"> </w:t>
+            </w:r>
+            <w:proofErr w:type="spellStart"/>
+            <w:r>
+              <w:t>enable</w:t>
+            </w:r>
+            <w:proofErr w:type="spellEnd"/>
+            <w:r>
+              <w:t xml:space="preserve"> kann man die Firewall aktivieren</w:t>
+            </w:r>
+          </w:p>
+        </w:tc>
+        <w:tc>
+          <w:tcPr>
+            <w:tcW w:w="5706" w:type="dxa"/>
           </w:tcPr>
           <w:p>
             <w:pPr>
@@ -1279,7 +1537,7 @@
       <w:tr>
         <w:tc>
           <w:tcPr>
-            <w:tcW w:w="4531" w:type="dxa"/>
+            <w:tcW w:w="3356" w:type="dxa"/>
           </w:tcPr>
           <w:p>
             <w:r>
@@ -1290,7 +1548,7 @@
         </w:tc>
         <w:tc>
           <w:tcPr>
-            <w:tcW w:w="4531" w:type="dxa"/>
+            <w:tcW w:w="5706" w:type="dxa"/>
           </w:tcPr>
           <w:p>
             <w:pPr>
@@ -1354,12 +1612,74 @@
           </w:p>
         </w:tc>
       </w:tr>
+    </w:tbl>
+    <w:p/>
+    <w:p>
+      <w:pPr>
+        <w:rPr>
+          <w:b/>
+          <w:bCs/>
+          <w:sz w:val="28"/>
+          <w:szCs w:val="28"/>
+        </w:rPr>
+      </w:pPr>
+      <w:r>
+        <w:rPr>
+          <w:b/>
+          <w:bCs/>
+          <w:sz w:val="28"/>
+          <w:szCs w:val="28"/>
+        </w:rPr>
+        <w:t>Testfall</w:t>
+      </w:r>
+    </w:p>
+    <w:tbl>
+      <w:tblPr>
+        <w:tblStyle w:val="Tabellenraster"/>
+        <w:tblW w:w="0" w:type="auto"/>
+        <w:tblLook w:val="04A0" w:firstRow="1" w:lastRow="0" w:firstColumn="1" w:lastColumn="0" w:noHBand="0" w:noVBand="1"/>
+      </w:tblPr>
+      <w:tblGrid>
+        <w:gridCol w:w="3566"/>
+        <w:gridCol w:w="5496"/>
+      </w:tblGrid>
       <w:tr>
         <w:tc>
           <w:tcPr>
             <w:tcW w:w="4531" w:type="dxa"/>
           </w:tcPr>
-          <w:p/>
+          <w:p>
+            <w:pPr>
+              <w:rPr>
+                <w:sz w:val="28"/>
+                <w:szCs w:val="28"/>
+              </w:rPr>
+            </w:pPr>
+            <w:r>
+              <w:rPr>
+                <w:sz w:val="24"/>
+                <w:szCs w:val="24"/>
+              </w:rPr>
+              <w:t xml:space="preserve">Mit </w:t>
+            </w:r>
+            <w:hyperlink r:id="rId24" w:history="1">
+              <w:r>
+                <w:rPr>
+                  <w:rStyle w:val="Hyperlink"/>
+                  <w:sz w:val="24"/>
+                  <w:szCs w:val="24"/>
+                </w:rPr>
+                <w:t>http://127.0.0.1:8080/</w:t>
+              </w:r>
+            </w:hyperlink>
+            <w:r>
+              <w:rPr>
+                <w:sz w:val="24"/>
+                <w:szCs w:val="24"/>
+              </w:rPr>
+              <w:t xml:space="preserve"> probieren den Netzwerkshare zu erreichen.</w:t>
+            </w:r>
+          </w:p>
         </w:tc>
         <w:tc>
           <w:tcPr>
@@ -1368,57 +1688,86 @@
           <w:p>
             <w:pPr>
               <w:rPr>
+                <w:b/>
+                <w:bCs/>
+                <w:sz w:val="28"/>
+                <w:szCs w:val="28"/>
+              </w:rPr>
+            </w:pPr>
+            <w:r>
+              <w:rPr>
+                <w:b/>
+                <w:bCs/>
                 <w:noProof/>
-              </w:rPr>
-            </w:pPr>
-          </w:p>
-        </w:tc>
-      </w:tr>
-      <w:tr>
-        <w:tc>
-          <w:tcPr>
-            <w:tcW w:w="4531" w:type="dxa"/>
-          </w:tcPr>
-          <w:p/>
-        </w:tc>
-        <w:tc>
-          <w:tcPr>
-            <w:tcW w:w="4531" w:type="dxa"/>
-          </w:tcPr>
-          <w:p>
-            <w:pPr>
-              <w:rPr>
-                <w:noProof/>
-              </w:rPr>
-            </w:pPr>
-          </w:p>
-        </w:tc>
-      </w:tr>
-      <w:tr>
-        <w:tc>
-          <w:tcPr>
-            <w:tcW w:w="4531" w:type="dxa"/>
-          </w:tcPr>
-          <w:p/>
-        </w:tc>
-        <w:tc>
-          <w:tcPr>
-            <w:tcW w:w="4531" w:type="dxa"/>
-          </w:tcPr>
-          <w:p>
-            <w:pPr>
-              <w:rPr>
-                <w:noProof/>
-              </w:rPr>
-            </w:pPr>
+                <w:sz w:val="28"/>
+                <w:szCs w:val="28"/>
+              </w:rPr>
+              <w:drawing>
+                <wp:inline distT="0" distB="0" distL="0" distR="0" wp14:anchorId="3498843C" wp14:editId="7EC6BFDA">
+                  <wp:extent cx="3344334" cy="1919192"/>
+                  <wp:effectExtent l="0" t="0" r="8890" b="5080"/>
+                  <wp:docPr id="17" name="Grafik 17"/>
+                  <wp:cNvGraphicFramePr>
+                    <a:graphicFrameLocks xmlns:a="http://schemas.openxmlformats.org/drawingml/2006/main" noChangeAspect="1"/>
+                  </wp:cNvGraphicFramePr>
+                  <a:graphic xmlns:a="http://schemas.openxmlformats.org/drawingml/2006/main">
+                    <a:graphicData uri="http://schemas.openxmlformats.org/drawingml/2006/picture">
+                      <pic:pic xmlns:pic="http://schemas.openxmlformats.org/drawingml/2006/picture">
+                        <pic:nvPicPr>
+                          <pic:cNvPr id="0" name="Picture 1"/>
+                          <pic:cNvPicPr>
+                            <a:picLocks noChangeAspect="1" noChangeArrowheads="1"/>
+                          </pic:cNvPicPr>
+                        </pic:nvPicPr>
+                        <pic:blipFill>
+                          <a:blip r:embed="rId25">
+                            <a:extLst>
+                              <a:ext uri="{28A0092B-C50C-407E-A947-70E740481C1C}">
+                                <a14:useLocalDpi xmlns:a14="http://schemas.microsoft.com/office/drawing/2010/main" val="0"/>
+                              </a:ext>
+                            </a:extLst>
+                          </a:blip>
+                          <a:srcRect/>
+                          <a:stretch>
+                            <a:fillRect/>
+                          </a:stretch>
+                        </pic:blipFill>
+                        <pic:spPr bwMode="auto">
+                          <a:xfrm>
+                            <a:off x="0" y="0"/>
+                            <a:ext cx="3360690" cy="1928578"/>
+                          </a:xfrm>
+                          <a:prstGeom prst="rect">
+                            <a:avLst/>
+                          </a:prstGeom>
+                          <a:noFill/>
+                          <a:ln>
+                            <a:noFill/>
+                          </a:ln>
+                        </pic:spPr>
+                      </pic:pic>
+                    </a:graphicData>
+                  </a:graphic>
+                </wp:inline>
+              </w:drawing>
+            </w:r>
           </w:p>
         </w:tc>
       </w:tr>
     </w:tbl>
-    <w:p/>
+    <w:p>
+      <w:pPr>
+        <w:rPr>
+          <w:b/>
+          <w:bCs/>
+          <w:sz w:val="28"/>
+          <w:szCs w:val="28"/>
+        </w:rPr>
+      </w:pPr>
+    </w:p>
     <w:sectPr>
-      <w:headerReference w:type="default" r:id="rId24"/>
-      <w:footerReference w:type="default" r:id="rId25"/>
+      <w:headerReference w:type="default" r:id="rId26"/>
+      <w:footerReference w:type="default" r:id="rId27"/>
       <w:pgSz w:w="11906" w:h="16838"/>
       <w:pgMar w:top="1417" w:right="1417" w:bottom="1134" w:left="1417" w:header="708" w:footer="708" w:gutter="0"/>
       <w:cols w:space="708"/>
@@ -1463,6 +1812,7 @@
         <w:docPartUnique/>
       </w:docPartObj>
     </w:sdtPr>
+    <w:sdtEndPr/>
     <w:sdtContent>
       <w:p>
         <w:pPr>
@@ -2096,6 +2446,29 @@
       </w:tblBorders>
     </w:tblPr>
   </w:style>
+  <w:style w:type="character" w:styleId="Hyperlink">
+    <w:name w:val="Hyperlink"/>
+    <w:basedOn w:val="Absatz-Standardschriftart"/>
+    <w:uiPriority w:val="99"/>
+    <w:unhideWhenUsed/>
+    <w:rsid w:val="007B36DA"/>
+    <w:rPr>
+      <w:color w:val="0563C1" w:themeColor="hyperlink"/>
+      <w:u w:val="single"/>
+    </w:rPr>
+  </w:style>
+  <w:style w:type="character" w:styleId="NichtaufgelsteErwhnung">
+    <w:name w:val="Unresolved Mention"/>
+    <w:basedOn w:val="Absatz-Standardschriftart"/>
+    <w:uiPriority w:val="99"/>
+    <w:semiHidden/>
+    <w:unhideWhenUsed/>
+    <w:rsid w:val="007B36DA"/>
+    <w:rPr>
+      <w:color w:val="605E5C"/>
+      <w:shd w:val="clear" w:color="auto" w:fill="E1DFDD"/>
+    </w:rPr>
+  </w:style>
 </w:styles>
 </file>
 
@@ -2399,7 +2772,7 @@
 </file>
 
 <file path=customXml/itemProps1.xml><?xml version="1.0" encoding="utf-8"?>
-<ds:datastoreItem xmlns:ds="http://schemas.openxmlformats.org/officeDocument/2006/customXml" ds:itemID="{40E5EA27-B91B-4EF5-9EDF-F9F51630E112}">
+<ds:datastoreItem xmlns:ds="http://schemas.openxmlformats.org/officeDocument/2006/customXml" ds:itemID="{73E0EDE7-1108-49CF-A49D-AB9D4FE37512}">
   <ds:schemaRefs>
     <ds:schemaRef ds:uri="http://schemas.openxmlformats.org/officeDocument/2006/bibliography"/>
   </ds:schemaRefs>
